--- a/ChelseaApp/Content/Template/CoverPage_Pdf.docx
+++ b/ChelseaApp/Content/Template/CoverPage_Pdf.docx
@@ -2,56 +2,245 @@
 <file path=word/document.xml><?xml version="1.0" encoding="utf-8"?>
 <w:document xmlns:wpc="http://schemas.microsoft.com/office/word/2010/wordprocessingCanvas" xmlns:cx="http://schemas.microsoft.com/office/drawing/2014/chartex" xmlns:cx1="http://schemas.microsoft.com/office/drawing/2015/9/8/chartex" xmlns:cx2="http://schemas.microsoft.com/office/drawing/2015/10/21/chartex" xmlns:cx3="http://schemas.microsoft.com/office/drawing/2016/5/9/chartex" xmlns:cx4="http://schemas.microsoft.com/office/drawing/2016/5/10/chartex" xmlns:cx5="http://schemas.microsoft.com/office/drawing/2016/5/11/chartex" xmlns:cx6="http://schemas.microsoft.com/office/drawing/2016/5/12/chartex" xmlns:cx7="http://schemas.microsoft.com/office/drawing/2016/5/13/chartex" xmlns:cx8="http://schemas.microsoft.com/office/drawing/2016/5/14/chartex" xmlns:mc="http://schemas.openxmlformats.org/markup-compatibility/2006" xmlns:aink="http://schemas.microsoft.com/office/drawing/2016/ink" xmlns:am3d="http://schemas.microsoft.com/office/drawing/2017/model3d" xmlns:o="urn:schemas-microsoft-com:office:office" xmlns:oel="http://schemas.microsoft.com/office/2019/extlst" xmlns:r="http://schemas.openxmlformats.org/officeDocument/2006/relationships" xmlns:m="http://schemas.openxmlformats.org/officeDocument/2006/math" xmlns:v="urn:schemas-microsoft-com:vml" xmlns:wp14="http://schemas.microsoft.com/office/word/2010/wordprocessingDrawing" xmlns:wp="http://schemas.openxmlformats.org/drawingml/2006/wordprocessingDrawing" xmlns:w10="urn:schemas-microsoft-com:office:word" xmlns:w="http://schemas.openxmlformats.org/wordprocessingml/2006/main" xmlns:w14="http://schemas.microsoft.com/office/word/2010/wordml" xmlns:w15="http://schemas.microsoft.com/office/word/2012/wordml" xmlns:w16cex="http://schemas.microsoft.com/office/word/2018/wordml/cex" xmlns:w16cid="http://schemas.microsoft.com/office/word/2016/wordml/cid" xmlns:w16="http://schemas.microsoft.com/office/word/2018/wordml" xmlns:w16sdtdh="http://schemas.microsoft.com/office/word/2020/wordml/sdtdatahash" xmlns:w16se="http://schemas.microsoft.com/office/word/2015/wordml/symex" xmlns:wpg="http://schemas.microsoft.com/office/word/2010/wordprocessingGroup" xmlns:wpi="http://schemas.microsoft.com/office/word/2010/wordprocessingInk" xmlns:wne="http://schemas.microsoft.com/office/word/2006/wordml" xmlns:wps="http://schemas.microsoft.com/office/word/2010/wordprocessingShape" mc:Ignorable="w14 w15 w16se w16cid w16 w16cex w16sdtdh wp14">
   <w:body>
+    <w:tbl>
+      <w:tblPr>
+        <w:tblpPr w:vertAnchor="text" w:horzAnchor="margin" w:tblpXSpec="center" w:tblpY="-1163"/>
+        <w:tblW w:w="11098" w:type="dxa"/>
+        <w:tblLook w:val="0000" w:firstRow="0" w:lastRow="0" w:firstColumn="0" w:lastColumn="0" w:noHBand="0" w:noVBand="0"/>
+      </w:tblPr>
+      <w:tblGrid>
+        <w:gridCol w:w="6770"/>
+        <w:gridCol w:w="4328"/>
+      </w:tblGrid>
+      <w:tr>
+        <w:trPr>
+          <w:trHeight w:hRule="exact" w:val="2186"/>
+        </w:trPr>
+        <w:tc>
+          <w:tcPr>
+            <w:tcW w:w="10206" w:type="dxa"/>
+          </w:tcPr>
+          <w:p>
+            <w:pPr>
+              <w:spacing w:before="40" w:after="60" w:line="240" w:lineRule="exact"/>
+              <w:rPr>
+                <w:sz w:val="24"/>
+                <w:szCs w:val="24"/>
+              </w:rPr>
+            </w:pPr>
+            <w:r>
+              <w:rPr>
+                <w:noProof/>
+              </w:rPr>
+              <w:drawing>
+                <wp:anchor distT="0" distB="0" distL="114300" distR="114300" simplePos="0" relativeHeight="251658240" behindDoc="0" locked="0" layoutInCell="1" allowOverlap="1" wp14:anchorId="1B4D5AD9" wp14:editId="4C8D2A6F">
+                  <wp:simplePos x="0" y="0"/>
+                  <wp:positionH relativeFrom="column">
+                    <wp:posOffset>2540</wp:posOffset>
+                  </wp:positionH>
+                  <wp:positionV relativeFrom="paragraph">
+                    <wp:posOffset>-268605</wp:posOffset>
+                  </wp:positionV>
+                  <wp:extent cx="1645200" cy="388800"/>
+                  <wp:effectExtent l="0" t="0" r="0" b="0"/>
+                  <wp:wrapTopAndBottom/>
+                  <wp:docPr id="1" name="Picture 1"/>
+                  <wp:cNvGraphicFramePr>
+                    <a:graphicFrameLocks xmlns:a="http://schemas.openxmlformats.org/drawingml/2006/main" noChangeAspect="1"/>
+                  </wp:cNvGraphicFramePr>
+                  <a:graphic xmlns:a="http://schemas.openxmlformats.org/drawingml/2006/main">
+                    <a:graphicData uri="http://schemas.openxmlformats.org/drawingml/2006/picture">
+                      <pic:pic xmlns:pic="http://schemas.openxmlformats.org/drawingml/2006/picture">
+                        <pic:nvPicPr>
+                          <pic:cNvPr id="1" name="Picture 1"/>
+                          <pic:cNvPicPr/>
+                        </pic:nvPicPr>
+                        <pic:blipFill>
+                          <a:blip r:embed="rId6">
+                            <a:extLst>
+                              <a:ext uri="{28A0092B-C50C-407E-A947-70E740481C1C}">
+                                <a14:useLocalDpi xmlns:a14="http://schemas.microsoft.com/office/drawing/2010/main" val="0"/>
+                              </a:ext>
+                            </a:extLst>
+                          </a:blip>
+                          <a:stretch>
+                            <a:fillRect/>
+                          </a:stretch>
+                        </pic:blipFill>
+                        <pic:spPr>
+                          <a:xfrm>
+                            <a:off x="0" y="0"/>
+                            <a:ext cx="1645200" cy="388800"/>
+                          </a:xfrm>
+                          <a:prstGeom prst="rect">
+                            <a:avLst/>
+                          </a:prstGeom>
+                        </pic:spPr>
+                      </pic:pic>
+                    </a:graphicData>
+                  </a:graphic>
+                  <wp14:sizeRelH relativeFrom="margin">
+                    <wp14:pctWidth>0</wp14:pctWidth>
+                  </wp14:sizeRelH>
+                  <wp14:sizeRelV relativeFrom="margin">
+                    <wp14:pctHeight>0</wp14:pctHeight>
+                  </wp14:sizeRelV>
+                </wp:anchor>
+              </w:drawing>
+            </w:r>
+          </w:p>
+          <w:p>
+            <w:pPr>
+              <w:spacing w:before="20" w:after="60" w:line="240" w:lineRule="exact"/>
+              <w:rPr>
+                <w:sz w:val="24"/>
+                <w:szCs w:val="24"/>
+              </w:rPr>
+            </w:pPr>
+            <w:r>
+              <w:rPr>
+                <w:sz w:val="24"/>
+                <w:szCs w:val="24"/>
+              </w:rPr>
+              <w:t xml:space="preserve">        Submitted Date</w:t>
+            </w:r>
+          </w:p>
+          <w:p>
+            <w:pPr>
+              <w:spacing w:before="20" w:after="60" w:line="240" w:lineRule="exact"/>
+              <w:rPr>
+                <w:sz w:val="24"/>
+                <w:szCs w:val="24"/>
+              </w:rPr>
+            </w:pPr>
+            <w:r>
+              <w:t xml:space="preserve">               #SDATE#                                                                                                                                                         </w:t>
+            </w:r>
+          </w:p>
+        </w:tc>
+        <w:tc>
+          <w:tcPr>
+            <w:tcW w:w="6850" w:type="dxa"/>
+          </w:tcPr>
+          <w:p>
+            <w:pPr>
+              <w:spacing w:before="40" w:after="60" w:line="240" w:lineRule="exact"/>
+              <w:rPr>
+                <w:sz w:val="24"/>
+                <w:szCs w:val="24"/>
+              </w:rPr>
+            </w:pPr>
+            <w:r>
+              <w:rPr>
+                <w:sz w:val="24"/>
+                <w:szCs w:val="24"/>
+              </w:rPr>
+              <w:t>#ADTYPE#</w:t>
+            </w:r>
+          </w:p>
+          <w:p>
+            <w:pPr>
+              <w:spacing w:after="60" w:line="240" w:lineRule="exact"/>
+              <w:rPr>
+                <w:sz w:val="24"/>
+                <w:szCs w:val="24"/>
+              </w:rPr>
+            </w:pPr>
+            <w:r>
+              <w:rPr>
+                <w:sz w:val="24"/>
+                <w:szCs w:val="24"/>
+              </w:rPr>
+              <w:t>#ADDRESS#, #STATE#,</w:t>
+            </w:r>
+            <w:r>
+              <w:rPr>
+                <w:sz w:val="24"/>
+                <w:szCs w:val="24"/>
+              </w:rPr>
+              <w:t xml:space="preserve"> </w:t>
+            </w:r>
+            <w:r>
+              <w:rPr>
+                <w:sz w:val="24"/>
+                <w:szCs w:val="24"/>
+              </w:rPr>
+              <w:t>#CITY# #ZIP#</w:t>
+            </w:r>
+          </w:p>
+          <w:p>
+            <w:pPr>
+              <w:spacing w:after="60" w:line="240" w:lineRule="exact"/>
+              <w:rPr>
+                <w:sz w:val="24"/>
+                <w:szCs w:val="24"/>
+              </w:rPr>
+            </w:pPr>
+            <w:r>
+              <w:rPr>
+                <w:b/>
+                <w:bCs/>
+                <w:sz w:val="24"/>
+                <w:szCs w:val="24"/>
+              </w:rPr>
+              <w:t>Phone:</w:t>
+            </w:r>
+            <w:r>
+              <w:rPr>
+                <w:sz w:val="24"/>
+                <w:szCs w:val="24"/>
+              </w:rPr>
+              <w:t xml:space="preserve"> #PHONE#, </w:t>
+            </w:r>
+            <w:r>
+              <w:rPr>
+                <w:b/>
+                <w:bCs/>
+                <w:sz w:val="24"/>
+                <w:szCs w:val="24"/>
+              </w:rPr>
+              <w:t>Fax:</w:t>
+            </w:r>
+            <w:r>
+              <w:rPr>
+                <w:b/>
+                <w:bCs/>
+                <w:sz w:val="24"/>
+                <w:szCs w:val="24"/>
+              </w:rPr>
+              <w:t xml:space="preserve"> </w:t>
+            </w:r>
+            <w:r>
+              <w:rPr>
+                <w:sz w:val="24"/>
+                <w:szCs w:val="24"/>
+              </w:rPr>
+              <w:t>#FAX#</w:t>
+            </w:r>
+          </w:p>
+          <w:p>
+            <w:pPr>
+              <w:spacing w:before="40" w:after="60" w:line="240" w:lineRule="exact"/>
+              <w:jc w:val="center"/>
+            </w:pPr>
+          </w:p>
+          <w:p>
+            <w:pPr>
+              <w:spacing w:before="40" w:after="60" w:line="240" w:lineRule="exact"/>
+              <w:jc w:val="center"/>
+              <w:rPr>
+                <w:sz w:val="24"/>
+                <w:szCs w:val="24"/>
+              </w:rPr>
+            </w:pPr>
+          </w:p>
+        </w:tc>
+      </w:tr>
+    </w:tbl>
     <w:p>
       <w:pPr>
         <w:spacing w:after="60"/>
       </w:pPr>
-      <w:r>
-        <w:rPr>
-          <w:noProof/>
-        </w:rPr>
-        <w:drawing>
-          <wp:inline distT="0" distB="0" distL="0" distR="0" wp14:anchorId="40907D98" wp14:editId="1D84A783">
-            <wp:extent cx="1645920" cy="387985"/>
-            <wp:effectExtent l="0" t="0" r="0" b="0"/>
-            <wp:docPr id="1" name="Picture 1"/>
-            <wp:cNvGraphicFramePr>
-              <a:graphicFrameLocks xmlns:a="http://schemas.openxmlformats.org/drawingml/2006/main" noChangeAspect="1"/>
-            </wp:cNvGraphicFramePr>
-            <a:graphic xmlns:a="http://schemas.openxmlformats.org/drawingml/2006/main">
-              <a:graphicData uri="http://schemas.openxmlformats.org/drawingml/2006/picture">
-                <pic:pic xmlns:pic="http://schemas.openxmlformats.org/drawingml/2006/picture">
-                  <pic:nvPicPr>
-                    <pic:cNvPr id="1" name="Picture 1"/>
-                    <pic:cNvPicPr/>
-                  </pic:nvPicPr>
-                  <pic:blipFill>
-                    <a:blip r:embed="rId4">
-                      <a:extLst>
-                        <a:ext uri="{28A0092B-C50C-407E-A947-70E740481C1C}">
-                          <a14:useLocalDpi xmlns:a14="http://schemas.microsoft.com/office/drawing/2010/main" val="0"/>
-                        </a:ext>
-                      </a:extLst>
-                    </a:blip>
-                    <a:stretch>
-                      <a:fillRect/>
-                    </a:stretch>
-                  </pic:blipFill>
-                  <pic:spPr>
-                    <a:xfrm>
-                      <a:off x="0" y="0"/>
-                      <a:ext cx="1658053" cy="390845"/>
-                    </a:xfrm>
-                    <a:prstGeom prst="rect">
-                      <a:avLst/>
-                    </a:prstGeom>
-                  </pic:spPr>
-                </pic:pic>
-              </a:graphicData>
-            </a:graphic>
-          </wp:inline>
-        </w:drawing>
-      </w:r>
       <w:r>
         <w:t xml:space="preserve">                                                                    </w:t>
       </w:r>
@@ -59,177 +248,6 @@
         <w:t xml:space="preserve">             </w:t>
       </w:r>
     </w:p>
-    <w:tbl>
-      <w:tblPr>
-        <w:tblpPr w:leftFromText="180" w:rightFromText="180" w:vertAnchor="text" w:horzAnchor="margin" w:tblpXSpec="center" w:tblpY="173"/>
-        <w:tblW w:w="8967" w:type="dxa"/>
-        <w:tblLook w:val="0000" w:firstRow="0" w:lastRow="0" w:firstColumn="0" w:lastColumn="0" w:noHBand="0" w:noVBand="0"/>
-      </w:tblPr>
-      <w:tblGrid>
-        <w:gridCol w:w="2956"/>
-        <w:gridCol w:w="6011"/>
-      </w:tblGrid>
-      <w:tr>
-        <w:trPr>
-          <w:trHeight w:hRule="exact" w:val="1166"/>
-        </w:trPr>
-        <w:tc>
-          <w:tcPr>
-            <w:tcW w:w="2956" w:type="dxa"/>
-          </w:tcPr>
-          <w:p>
-            <w:pPr>
-              <w:spacing w:before="40" w:after="60" w:line="240" w:lineRule="exact"/>
-              <w:jc w:val="center"/>
-              <w:rPr>
-                <w:sz w:val="24"/>
-                <w:szCs w:val="24"/>
-              </w:rPr>
-            </w:pPr>
-            <w:r>
-              <w:rPr>
-                <w:sz w:val="24"/>
-                <w:szCs w:val="24"/>
-              </w:rPr>
-              <w:t>Submitted Date</w:t>
-            </w:r>
-          </w:p>
-          <w:p>
-            <w:pPr>
-              <w:spacing w:before="40" w:after="60" w:line="240" w:lineRule="exact"/>
-              <w:jc w:val="center"/>
-              <w:rPr>
-                <w:sz w:val="24"/>
-                <w:szCs w:val="24"/>
-              </w:rPr>
-            </w:pPr>
-            <w:r>
-              <w:t xml:space="preserve">#SDATE#                                                                                                                                                         </w:t>
-            </w:r>
-          </w:p>
-        </w:tc>
-        <w:tc>
-          <w:tcPr>
-            <w:tcW w:w="6011" w:type="dxa"/>
-          </w:tcPr>
-          <w:p>
-            <w:pPr>
-              <w:spacing w:before="40" w:after="60" w:line="240" w:lineRule="exact"/>
-              <w:jc w:val="center"/>
-              <w:rPr>
-                <w:sz w:val="24"/>
-                <w:szCs w:val="24"/>
-              </w:rPr>
-            </w:pPr>
-            <w:r>
-              <w:rPr>
-                <w:sz w:val="24"/>
-                <w:szCs w:val="24"/>
-              </w:rPr>
-              <w:t>#ADTYPE#</w:t>
-            </w:r>
-          </w:p>
-          <w:p>
-            <w:pPr>
-              <w:spacing w:after="60" w:line="240" w:lineRule="exact"/>
-              <w:jc w:val="center"/>
-              <w:rPr>
-                <w:sz w:val="24"/>
-                <w:szCs w:val="24"/>
-              </w:rPr>
-            </w:pPr>
-            <w:r>
-              <w:rPr>
-                <w:sz w:val="24"/>
-                <w:szCs w:val="24"/>
-              </w:rPr>
-              <w:t>#ADDRESS#, #STATE#,</w:t>
-            </w:r>
-            <w:r>
-              <w:rPr>
-                <w:sz w:val="24"/>
-                <w:szCs w:val="24"/>
-              </w:rPr>
-              <w:t xml:space="preserve"> </w:t>
-            </w:r>
-            <w:r>
-              <w:rPr>
-                <w:sz w:val="24"/>
-                <w:szCs w:val="24"/>
-              </w:rPr>
-              <w:t>#CITY# #ZIP#</w:t>
-            </w:r>
-          </w:p>
-          <w:p>
-            <w:pPr>
-              <w:spacing w:after="60" w:line="240" w:lineRule="exact"/>
-              <w:jc w:val="center"/>
-              <w:rPr>
-                <w:sz w:val="24"/>
-                <w:szCs w:val="24"/>
-              </w:rPr>
-            </w:pPr>
-            <w:r>
-              <w:rPr>
-                <w:b/>
-                <w:bCs/>
-                <w:sz w:val="24"/>
-                <w:szCs w:val="24"/>
-              </w:rPr>
-              <w:t>Phone:</w:t>
-            </w:r>
-            <w:r>
-              <w:rPr>
-                <w:sz w:val="24"/>
-                <w:szCs w:val="24"/>
-              </w:rPr>
-              <w:t xml:space="preserve"> #PHONE#, </w:t>
-            </w:r>
-            <w:r>
-              <w:rPr>
-                <w:b/>
-                <w:bCs/>
-                <w:sz w:val="24"/>
-                <w:szCs w:val="24"/>
-              </w:rPr>
-              <w:t>Fax:</w:t>
-            </w:r>
-            <w:r>
-              <w:rPr>
-                <w:b/>
-                <w:bCs/>
-                <w:sz w:val="24"/>
-                <w:szCs w:val="24"/>
-              </w:rPr>
-              <w:t xml:space="preserve"> </w:t>
-            </w:r>
-            <w:r>
-              <w:rPr>
-                <w:sz w:val="24"/>
-                <w:szCs w:val="24"/>
-              </w:rPr>
-              <w:t>#FAX#</w:t>
-            </w:r>
-          </w:p>
-          <w:p>
-            <w:pPr>
-              <w:spacing w:before="40" w:after="60" w:line="240" w:lineRule="exact"/>
-              <w:jc w:val="center"/>
-            </w:pPr>
-          </w:p>
-          <w:p>
-            <w:pPr>
-              <w:spacing w:before="40" w:after="60" w:line="240" w:lineRule="exact"/>
-              <w:jc w:val="center"/>
-              <w:rPr>
-                <w:sz w:val="24"/>
-                <w:szCs w:val="24"/>
-              </w:rPr>
-            </w:pPr>
-          </w:p>
-        </w:tc>
-      </w:tr>
-    </w:tbl>
     <w:p>
       <w:pPr>
         <w:spacing w:after="60"/>
@@ -408,12 +426,6 @@
               <w:spacing w:after="60"/>
               <w:jc w:val="center"/>
             </w:pPr>
-          </w:p>
-          <w:p>
-            <w:pPr>
-              <w:spacing w:after="60"/>
-              <w:jc w:val="center"/>
-            </w:pPr>
             <w:r>
               <w:t>P: #PPHONE#</w:t>
             </w:r>
@@ -474,12 +486,6 @@
             <w:r>
               <w:t>#CNAME#</w:t>
             </w:r>
-          </w:p>
-          <w:p>
-            <w:pPr>
-              <w:spacing w:after="60"/>
-              <w:jc w:val="center"/>
-            </w:pPr>
           </w:p>
           <w:p>
             <w:pPr>
@@ -584,12 +590,62 @@
     </w:p>
     <w:sectPr>
       <w:pgSz w:w="11906" w:h="16838"/>
-      <w:pgMar w:top="1440" w:right="1440" w:bottom="1440" w:left="1440" w:header="708" w:footer="708" w:gutter="0"/>
+      <w:pgMar w:top="1440" w:right="1440" w:bottom="1440" w:left="1440" w:header="283" w:footer="708" w:gutter="0"/>
       <w:cols w:space="708"/>
       <w:docGrid w:linePitch="360"/>
     </w:sectPr>
   </w:body>
 </w:document>
+</file>
+
+<file path=word/endnotes.xml><?xml version="1.0" encoding="utf-8"?>
+<w:endnotes xmlns:wpc="http://schemas.microsoft.com/office/word/2010/wordprocessingCanvas" xmlns:cx="http://schemas.microsoft.com/office/drawing/2014/chartex" xmlns:cx1="http://schemas.microsoft.com/office/drawing/2015/9/8/chartex" xmlns:cx2="http://schemas.microsoft.com/office/drawing/2015/10/21/chartex" xmlns:cx3="http://schemas.microsoft.com/office/drawing/2016/5/9/chartex" xmlns:cx4="http://schemas.microsoft.com/office/drawing/2016/5/10/chartex" xmlns:cx5="http://schemas.microsoft.com/office/drawing/2016/5/11/chartex" xmlns:cx6="http://schemas.microsoft.com/office/drawing/2016/5/12/chartex" xmlns:cx7="http://schemas.microsoft.com/office/drawing/2016/5/13/chartex" xmlns:cx8="http://schemas.microsoft.com/office/drawing/2016/5/14/chartex" xmlns:mc="http://schemas.openxmlformats.org/markup-compatibility/2006" xmlns:aink="http://schemas.microsoft.com/office/drawing/2016/ink" xmlns:am3d="http://schemas.microsoft.com/office/drawing/2017/model3d" xmlns:o="urn:schemas-microsoft-com:office:office" xmlns:oel="http://schemas.microsoft.com/office/2019/extlst" xmlns:r="http://schemas.openxmlformats.org/officeDocument/2006/relationships" xmlns:m="http://schemas.openxmlformats.org/officeDocument/2006/math" xmlns:v="urn:schemas-microsoft-com:vml" xmlns:wp14="http://schemas.microsoft.com/office/word/2010/wordprocessingDrawing" xmlns:wp="http://schemas.openxmlformats.org/drawingml/2006/wordprocessingDrawing" xmlns:w10="urn:schemas-microsoft-com:office:word" xmlns:w="http://schemas.openxmlformats.org/wordprocessingml/2006/main" xmlns:w14="http://schemas.microsoft.com/office/word/2010/wordml" xmlns:w15="http://schemas.microsoft.com/office/word/2012/wordml" xmlns:w16cex="http://schemas.microsoft.com/office/word/2018/wordml/cex" xmlns:w16cid="http://schemas.microsoft.com/office/word/2016/wordml/cid" xmlns:w16="http://schemas.microsoft.com/office/word/2018/wordml" xmlns:w16sdtdh="http://schemas.microsoft.com/office/word/2020/wordml/sdtdatahash" xmlns:w16se="http://schemas.microsoft.com/office/word/2015/wordml/symex" xmlns:wpg="http://schemas.microsoft.com/office/word/2010/wordprocessingGroup" xmlns:wpi="http://schemas.microsoft.com/office/word/2010/wordprocessingInk" xmlns:wne="http://schemas.microsoft.com/office/word/2006/wordml" xmlns:wps="http://schemas.microsoft.com/office/word/2010/wordprocessingShape" mc:Ignorable="w14 w15 w16se w16cid w16 w16cex w16sdtdh wp14">
+  <w:endnote w:type="separator" w:id="-1">
+    <w:p>
+      <w:pPr>
+        <w:spacing w:after="0" w:line="240" w:lineRule="auto"/>
+      </w:pPr>
+      <w:r>
+        <w:separator/>
+      </w:r>
+    </w:p>
+  </w:endnote>
+  <w:endnote w:type="continuationSeparator" w:id="0">
+    <w:p>
+      <w:pPr>
+        <w:spacing w:after="0" w:line="240" w:lineRule="auto"/>
+      </w:pPr>
+      <w:r>
+        <w:continuationSeparator/>
+      </w:r>
+    </w:p>
+  </w:endnote>
+</w:endnotes>
+</file>
+
+<file path=word/footnotes.xml><?xml version="1.0" encoding="utf-8"?>
+<w:footnotes xmlns:wpc="http://schemas.microsoft.com/office/word/2010/wordprocessingCanvas" xmlns:cx="http://schemas.microsoft.com/office/drawing/2014/chartex" xmlns:cx1="http://schemas.microsoft.com/office/drawing/2015/9/8/chartex" xmlns:cx2="http://schemas.microsoft.com/office/drawing/2015/10/21/chartex" xmlns:cx3="http://schemas.microsoft.com/office/drawing/2016/5/9/chartex" xmlns:cx4="http://schemas.microsoft.com/office/drawing/2016/5/10/chartex" xmlns:cx5="http://schemas.microsoft.com/office/drawing/2016/5/11/chartex" xmlns:cx6="http://schemas.microsoft.com/office/drawing/2016/5/12/chartex" xmlns:cx7="http://schemas.microsoft.com/office/drawing/2016/5/13/chartex" xmlns:cx8="http://schemas.microsoft.com/office/drawing/2016/5/14/chartex" xmlns:mc="http://schemas.openxmlformats.org/markup-compatibility/2006" xmlns:aink="http://schemas.microsoft.com/office/drawing/2016/ink" xmlns:am3d="http://schemas.microsoft.com/office/drawing/2017/model3d" xmlns:o="urn:schemas-microsoft-com:office:office" xmlns:oel="http://schemas.microsoft.com/office/2019/extlst" xmlns:r="http://schemas.openxmlformats.org/officeDocument/2006/relationships" xmlns:m="http://schemas.openxmlformats.org/officeDocument/2006/math" xmlns:v="urn:schemas-microsoft-com:vml" xmlns:wp14="http://schemas.microsoft.com/office/word/2010/wordprocessingDrawing" xmlns:wp="http://schemas.openxmlformats.org/drawingml/2006/wordprocessingDrawing" xmlns:w10="urn:schemas-microsoft-com:office:word" xmlns:w="http://schemas.openxmlformats.org/wordprocessingml/2006/main" xmlns:w14="http://schemas.microsoft.com/office/word/2010/wordml" xmlns:w15="http://schemas.microsoft.com/office/word/2012/wordml" xmlns:w16cex="http://schemas.microsoft.com/office/word/2018/wordml/cex" xmlns:w16cid="http://schemas.microsoft.com/office/word/2016/wordml/cid" xmlns:w16="http://schemas.microsoft.com/office/word/2018/wordml" xmlns:w16sdtdh="http://schemas.microsoft.com/office/word/2020/wordml/sdtdatahash" xmlns:w16se="http://schemas.microsoft.com/office/word/2015/wordml/symex" xmlns:wpg="http://schemas.microsoft.com/office/word/2010/wordprocessingGroup" xmlns:wpi="http://schemas.microsoft.com/office/word/2010/wordprocessingInk" xmlns:wne="http://schemas.microsoft.com/office/word/2006/wordml" xmlns:wps="http://schemas.microsoft.com/office/word/2010/wordprocessingShape" mc:Ignorable="w14 w15 w16se w16cid w16 w16cex w16sdtdh wp14">
+  <w:footnote w:type="separator" w:id="-1">
+    <w:p>
+      <w:pPr>
+        <w:spacing w:after="0" w:line="240" w:lineRule="auto"/>
+      </w:pPr>
+      <w:r>
+        <w:separator/>
+      </w:r>
+    </w:p>
+  </w:footnote>
+  <w:footnote w:type="continuationSeparator" w:id="0">
+    <w:p>
+      <w:pPr>
+        <w:spacing w:after="0" w:line="240" w:lineRule="auto"/>
+      </w:pPr>
+      <w:r>
+        <w:continuationSeparator/>
+      </w:r>
+    </w:p>
+  </w:footnote>
+</w:footnotes>
 </file>
 
 <file path=word/styles.xml><?xml version="1.0" encoding="utf-8"?>
@@ -1037,6 +1093,50 @@
       </w:tblBorders>
     </w:tblPr>
   </w:style>
+  <w:style w:type="paragraph" w:styleId="Header">
+    <w:name w:val="header"/>
+    <w:basedOn w:val="Normal"/>
+    <w:link w:val="HeaderChar"/>
+    <w:uiPriority w:val="99"/>
+    <w:unhideWhenUsed/>
+    <w:rsid w:val="00CE67E1"/>
+    <w:pPr>
+      <w:tabs>
+        <w:tab w:val="center" w:pos="4513"/>
+        <w:tab w:val="right" w:pos="9026"/>
+      </w:tabs>
+      <w:spacing w:after="0" w:line="240" w:lineRule="auto"/>
+    </w:pPr>
+  </w:style>
+  <w:style w:type="character" w:customStyle="1" w:styleId="HeaderChar">
+    <w:name w:val="Header Char"/>
+    <w:basedOn w:val="DefaultParagraphFont"/>
+    <w:link w:val="Header"/>
+    <w:uiPriority w:val="99"/>
+    <w:rsid w:val="00CE67E1"/>
+  </w:style>
+  <w:style w:type="paragraph" w:styleId="Footer">
+    <w:name w:val="footer"/>
+    <w:basedOn w:val="Normal"/>
+    <w:link w:val="FooterChar"/>
+    <w:uiPriority w:val="99"/>
+    <w:unhideWhenUsed/>
+    <w:rsid w:val="00CE67E1"/>
+    <w:pPr>
+      <w:tabs>
+        <w:tab w:val="center" w:pos="4513"/>
+        <w:tab w:val="right" w:pos="9026"/>
+      </w:tabs>
+      <w:spacing w:after="0" w:line="240" w:lineRule="auto"/>
+    </w:pPr>
+  </w:style>
+  <w:style w:type="character" w:customStyle="1" w:styleId="FooterChar">
+    <w:name w:val="Footer Char"/>
+    <w:basedOn w:val="DefaultParagraphFont"/>
+    <w:link w:val="Footer"/>
+    <w:uiPriority w:val="99"/>
+    <w:rsid w:val="00CE67E1"/>
+  </w:style>
 </w:styles>
 </file>
 
